--- a/магістр/ос/Лабораторна 1.docx
+++ b/магістр/ос/Лабораторна 1.docx
@@ -160,7 +160,15 @@
           <w:sz w:val="28"/>
           <w:lang w:eastAsia="uk-UA" w:bidi="ar-SA"/>
         </w:rPr>
-        <w:t>Лобораторна робота № 1</w:t>
+        <w:t>Ла</w:t>
+      </w:r>
+      <w:r>
+        <w:rPr>
+          <w:bCs/>
+          <w:sz w:val="28"/>
+          <w:lang w:eastAsia="uk-UA" w:bidi="ar-SA"/>
+        </w:rPr>
+        <w:t>бораторна робота № 1</w:t>
       </w:r>
     </w:p>
     <w:p>
@@ -588,9 +596,6 @@
       <w:pPr>
         <w:spacing w:line="360" w:lineRule="auto"/>
         <w:jc w:val="center"/>
-        <w:rPr>
-          <w:lang w:val="en-US"/>
-        </w:rPr>
       </w:pPr>
     </w:p>
     <w:p>
@@ -620,7 +625,7 @@
           <w:b/>
           <w:sz w:val="28"/>
           <w:szCs w:val="28"/>
-          <w:lang w:val="en-US"/>
+          <w:lang w:val="ru-RU"/>
         </w:rPr>
       </w:pPr>
     </w:p>
@@ -2344,7 +2349,7 @@
         <w:rPr>
           <w:iCs/>
           <w:sz w:val="28"/>
-          <w:lang w:val="en-US" w:eastAsia="uk-UA" w:bidi="ar-SA"/>
+          <w:lang w:val="ru-RU" w:eastAsia="uk-UA" w:bidi="ar-SA"/>
         </w:rPr>
       </w:pPr>
     </w:p>
@@ -2379,163 +2384,190 @@
           <w:b/>
           <w:iCs/>
           <w:sz w:val="28"/>
+          <w:lang w:val="ru-RU" w:eastAsia="uk-UA" w:bidi="ar-SA"/>
+        </w:rPr>
+      </w:pPr>
+    </w:p>
+    <w:p>
+      <w:pPr>
+        <w:spacing w:line="360" w:lineRule="auto"/>
+        <w:rPr>
+          <w:sz w:val="28"/>
+          <w:lang w:eastAsia="uk-UA" w:bidi="ar-SA"/>
+        </w:rPr>
+      </w:pPr>
+      <w:r>
+        <w:rPr>
+          <w:sz w:val="28"/>
+          <w:lang w:eastAsia="uk-UA" w:bidi="ar-SA"/>
+        </w:rPr>
+        <w:t xml:space="preserve">Завдання </w:t>
+      </w:r>
+      <w:r>
+        <w:rPr>
+          <w:sz w:val="28"/>
+          <w:lang w:eastAsia="uk-UA" w:bidi="ar-SA"/>
+        </w:rPr>
+        <w:t>1.</w:t>
+      </w:r>
+      <w:r>
+        <w:rPr>
+          <w:sz w:val="28"/>
+          <w:lang w:eastAsia="uk-UA" w:bidi="ar-SA"/>
+        </w:rPr>
+        <w:t xml:space="preserve"> Переглянути мережеві підключення до комп’ютера.</w:t>
+      </w:r>
+    </w:p>
+    <w:p>
+      <w:pPr>
+        <w:spacing w:line="360" w:lineRule="auto"/>
+        <w:rPr>
+          <w:sz w:val="28"/>
+          <w:lang w:eastAsia="uk-UA" w:bidi="ar-SA"/>
+        </w:rPr>
+      </w:pPr>
+      <w:r>
+        <w:rPr>
+          <w:sz w:val="28"/>
+          <w:lang w:eastAsia="uk-UA" w:bidi="ar-SA"/>
+        </w:rPr>
+        <w:t xml:space="preserve">1. Підготувався до виконання завдання: запустив </w:t>
+      </w:r>
+      <w:r>
+        <w:rPr>
+          <w:sz w:val="28"/>
           <w:lang w:val="en-US" w:eastAsia="uk-UA" w:bidi="ar-SA"/>
         </w:rPr>
-      </w:pPr>
-    </w:p>
-    <w:p>
-      <w:pPr>
-        <w:spacing w:line="360" w:lineRule="auto"/>
-        <w:rPr>
-          <w:sz w:val="28"/>
-          <w:lang w:eastAsia="uk-UA" w:bidi="ar-SA"/>
-        </w:rPr>
-      </w:pPr>
-      <w:r>
-        <w:rPr>
-          <w:sz w:val="28"/>
-          <w:lang w:eastAsia="uk-UA" w:bidi="ar-SA"/>
-        </w:rPr>
-        <w:t xml:space="preserve">Завдання </w:t>
-      </w:r>
-      <w:r>
-        <w:rPr>
-          <w:sz w:val="28"/>
-          <w:lang w:eastAsia="uk-UA" w:bidi="ar-SA"/>
-        </w:rPr>
-        <w:t>1.</w:t>
-      </w:r>
-      <w:r>
-        <w:rPr>
-          <w:sz w:val="28"/>
-          <w:lang w:eastAsia="uk-UA" w:bidi="ar-SA"/>
-        </w:rPr>
-        <w:t xml:space="preserve"> Переглянути мережеві підключення до комп’ютера.</w:t>
-      </w:r>
-    </w:p>
-    <w:p>
-      <w:pPr>
-        <w:spacing w:line="360" w:lineRule="auto"/>
-        <w:rPr>
-          <w:sz w:val="28"/>
-          <w:lang w:eastAsia="uk-UA" w:bidi="ar-SA"/>
-        </w:rPr>
-      </w:pPr>
-      <w:r>
-        <w:rPr>
-          <w:sz w:val="28"/>
-          <w:lang w:eastAsia="uk-UA" w:bidi="ar-SA"/>
-        </w:rPr>
-        <w:t xml:space="preserve">1. Підготувався до виконання завдання: запустив </w:t>
+        <w:t>Windows</w:t>
+      </w:r>
+      <w:r>
+        <w:rPr>
+          <w:sz w:val="28"/>
+          <w:lang w:eastAsia="uk-UA" w:bidi="ar-SA"/>
+        </w:rPr>
+        <w:t xml:space="preserve"> </w:t>
       </w:r>
       <w:r>
         <w:rPr>
           <w:sz w:val="28"/>
           <w:lang w:val="en-US" w:eastAsia="uk-UA" w:bidi="ar-SA"/>
         </w:rPr>
-        <w:t>Windows</w:t>
-      </w:r>
-      <w:r>
-        <w:rPr>
-          <w:sz w:val="28"/>
-          <w:lang w:eastAsia="uk-UA" w:bidi="ar-SA"/>
-        </w:rPr>
-        <w:t xml:space="preserve"> </w:t>
-      </w:r>
+        <w:t>Server</w:t>
+      </w:r>
+      <w:r>
+        <w:rPr>
+          <w:sz w:val="28"/>
+          <w:lang w:eastAsia="uk-UA" w:bidi="ar-SA"/>
+        </w:rPr>
+        <w:t xml:space="preserve"> 2008 на віртуальній машині </w:t>
+      </w:r>
+      <w:proofErr w:type="spellStart"/>
       <w:r>
         <w:rPr>
           <w:sz w:val="28"/>
           <w:lang w:val="en-US" w:eastAsia="uk-UA" w:bidi="ar-SA"/>
         </w:rPr>
-        <w:t>Server</w:t>
-      </w:r>
-      <w:r>
-        <w:rPr>
-          <w:sz w:val="28"/>
-          <w:lang w:eastAsia="uk-UA" w:bidi="ar-SA"/>
-        </w:rPr>
-        <w:t xml:space="preserve"> 2008 на віртуальній машині </w:t>
+        <w:t>VirtualBox</w:t>
+      </w:r>
+      <w:proofErr w:type="spellEnd"/>
+      <w:r>
+        <w:rPr>
+          <w:sz w:val="28"/>
+          <w:lang w:eastAsia="uk-UA" w:bidi="ar-SA"/>
+        </w:rPr>
+        <w:t>.</w:t>
+      </w:r>
+      <w:r>
+        <w:rPr>
+          <w:sz w:val="28"/>
+          <w:lang w:eastAsia="uk-UA" w:bidi="ar-SA"/>
+        </w:rPr>
+        <w:t xml:space="preserve"> Створив на робочому столі папку </w:t>
       </w:r>
       <w:proofErr w:type="spellStart"/>
       <w:r>
         <w:rPr>
           <w:sz w:val="28"/>
+          <w:lang w:eastAsia="uk-UA" w:bidi="ar-SA"/>
+        </w:rPr>
+        <w:t>My</w:t>
+      </w:r>
+      <w:proofErr w:type="spellEnd"/>
+      <w:r>
+        <w:rPr>
+          <w:sz w:val="28"/>
+          <w:lang w:val="ru-RU" w:eastAsia="uk-UA" w:bidi="ar-SA"/>
+        </w:rPr>
+        <w:t>_</w:t>
+      </w:r>
+      <w:proofErr w:type="spellStart"/>
+      <w:r>
+        <w:rPr>
+          <w:sz w:val="28"/>
+          <w:lang w:eastAsia="uk-UA" w:bidi="ar-SA"/>
+        </w:rPr>
+        <w:t>folder</w:t>
+      </w:r>
+      <w:proofErr w:type="spellEnd"/>
+      <w:r>
+        <w:rPr>
+          <w:sz w:val="28"/>
+          <w:lang w:eastAsia="uk-UA" w:bidi="ar-SA"/>
+        </w:rPr>
+        <w:t xml:space="preserve"> з документом </w:t>
+      </w:r>
+      <w:proofErr w:type="spellStart"/>
+      <w:r>
+        <w:rPr>
+          <w:sz w:val="28"/>
           <w:lang w:val="en-US" w:eastAsia="uk-UA" w:bidi="ar-SA"/>
         </w:rPr>
-        <w:t>VirtualBox</w:t>
+        <w:t>Compname</w:t>
       </w:r>
       <w:proofErr w:type="spellEnd"/>
       <w:r>
         <w:rPr>
           <w:sz w:val="28"/>
-          <w:lang w:eastAsia="uk-UA" w:bidi="ar-SA"/>
+          <w:lang w:val="ru-RU" w:eastAsia="uk-UA" w:bidi="ar-SA"/>
         </w:rPr>
         <w:t>.</w:t>
       </w:r>
       <w:r>
         <w:rPr>
           <w:sz w:val="28"/>
-          <w:lang w:eastAsia="uk-UA" w:bidi="ar-SA"/>
-        </w:rPr>
-        <w:t xml:space="preserve"> Створив на робочому столі папку My</w:t>
-      </w:r>
-      <w:r>
-        <w:rPr>
-          <w:sz w:val="28"/>
-          <w:lang w:val="ru-RU" w:eastAsia="uk-UA" w:bidi="ar-SA"/>
-        </w:rPr>
-        <w:t>_</w:t>
-      </w:r>
-      <w:r>
-        <w:rPr>
-          <w:sz w:val="28"/>
-          <w:lang w:eastAsia="uk-UA" w:bidi="ar-SA"/>
-        </w:rPr>
-        <w:t xml:space="preserve">folder з документом </w:t>
+          <w:lang w:val="en-US" w:eastAsia="uk-UA" w:bidi="ar-SA"/>
+        </w:rPr>
+        <w:t>doc</w:t>
+      </w:r>
+      <w:r>
+        <w:rPr>
+          <w:sz w:val="28"/>
+          <w:lang w:eastAsia="uk-UA" w:bidi="ar-SA"/>
+        </w:rPr>
+        <w:t xml:space="preserve"> з відомостями про </w:t>
+      </w:r>
+      <w:r>
+        <w:rPr>
+          <w:sz w:val="28"/>
+          <w:lang w:val="en-US" w:eastAsia="uk-UA" w:bidi="ar-SA"/>
+        </w:rPr>
+        <w:t>IP</w:t>
       </w:r>
       <w:proofErr w:type="spellStart"/>
       <w:r>
         <w:rPr>
           <w:sz w:val="28"/>
-          <w:lang w:val="en-US" w:eastAsia="uk-UA" w:bidi="ar-SA"/>
-        </w:rPr>
-        <w:t>Compname</w:t>
+          <w:lang w:eastAsia="uk-UA" w:bidi="ar-SA"/>
+        </w:rPr>
+        <w:t>-адресу</w:t>
       </w:r>
       <w:proofErr w:type="spellEnd"/>
       <w:r>
         <w:rPr>
           <w:sz w:val="28"/>
-          <w:lang w:val="ru-RU" w:eastAsia="uk-UA" w:bidi="ar-SA"/>
-        </w:rPr>
-        <w:t>.</w:t>
-      </w:r>
-      <w:r>
-        <w:rPr>
-          <w:sz w:val="28"/>
-          <w:lang w:val="en-US" w:eastAsia="uk-UA" w:bidi="ar-SA"/>
-        </w:rPr>
-        <w:t>doc</w:t>
-      </w:r>
-      <w:r>
-        <w:rPr>
-          <w:sz w:val="28"/>
-          <w:lang w:eastAsia="uk-UA" w:bidi="ar-SA"/>
-        </w:rPr>
-        <w:t xml:space="preserve"> з відомостями про </w:t>
-      </w:r>
-      <w:r>
-        <w:rPr>
-          <w:sz w:val="28"/>
-          <w:lang w:val="en-US" w:eastAsia="uk-UA" w:bidi="ar-SA"/>
-        </w:rPr>
-        <w:t>IP</w:t>
-      </w:r>
-      <w:r>
-        <w:rPr>
-          <w:sz w:val="28"/>
-          <w:lang w:eastAsia="uk-UA" w:bidi="ar-SA"/>
-        </w:rPr>
-        <w:t xml:space="preserve">-адресу та символьне ім’я комп’ютера. </w:t>
+          <w:lang w:eastAsia="uk-UA" w:bidi="ar-SA"/>
+        </w:rPr>
+        <w:t xml:space="preserve"> та символьне ім’я комп’ютера. </w:t>
       </w:r>
     </w:p>
     <w:p>
